--- a/content/posts/(WIP)morals/ru.docx
+++ b/content/posts/(WIP)morals/ru.docx
@@ -2,6 +2,14 @@
 <file path=word/document.xml><?xml version="1.0" encoding="utf-8"?>
 <w:document xmlns:ve="http://schemas.openxmlformats.org/markup-compatibility/2006" xmlns:o="urn:schemas-microsoft-com:office:office" xmlns:r="http://schemas.openxmlformats.org/officeDocument/2006/relationships" xmlns:m="http://schemas.openxmlformats.org/officeDocument/2006/math" xmlns:v="urn:schemas-microsoft-com:vml" xmlns:wp="http://schemas.openxmlformats.org/drawingml/2006/wordprocessingDrawing" xmlns:w10="urn:schemas-microsoft-com:office:word" xmlns:w="http://schemas.openxmlformats.org/wordprocessingml/2006/main" xmlns:wne="http://schemas.microsoft.com/office/word/2006/wordml">
   <w:body>
+    <w:p/>
+    <w:p>
+      <w:pPr>
+        <w:rPr>
+          <w:lang w:val="en-US"/>
+        </w:rPr>
+      </w:pPr>
+    </w:p>
     <w:p>
       <w:r>
         <w:t xml:space="preserve">Врожденная мораль как </w:t>
@@ -486,7 +494,7 @@
   <a:extraClrSchemeLst/>
   <a:extLst>
     <a:ext uri="{05A4C25C-085E-4340-85A3-A5531E510DB2}">
-      <thm15:themeFamily xmlns="" xmlns:thm15="http://schemas.microsoft.com/office/thememl/2012/main" name="Office Theme" id="{62F939B6-93AF-4DB8-9C6B-D6C7DFDC589F}" vid="{4A3C46E8-61CC-4603-A589-7422A47A8E4A}"/>
+      <thm15:themeFamily xmlns:thm15="http://schemas.microsoft.com/office/thememl/2012/main" xmlns="" name="Office Theme" id="{62F939B6-93AF-4DB8-9C6B-D6C7DFDC589F}" vid="{4A3C46E8-61CC-4603-A589-7422A47A8E4A}"/>
     </a:ext>
   </a:extLst>
 </a:theme>

--- a/content/posts/(WIP)morals/ru.docx
+++ b/content/posts/(WIP)morals/ru.docx
@@ -2,16 +2,532 @@
 <file path=word/document.xml><?xml version="1.0" encoding="utf-8"?>
 <w:document xmlns:ve="http://schemas.openxmlformats.org/markup-compatibility/2006" xmlns:o="urn:schemas-microsoft-com:office:office" xmlns:r="http://schemas.openxmlformats.org/officeDocument/2006/relationships" xmlns:m="http://schemas.openxmlformats.org/officeDocument/2006/math" xmlns:v="urn:schemas-microsoft-com:vml" xmlns:wp="http://schemas.openxmlformats.org/drawingml/2006/wordprocessingDrawing" xmlns:w10="urn:schemas-microsoft-com:office:word" xmlns:w="http://schemas.openxmlformats.org/wordprocessingml/2006/main" xmlns:wne="http://schemas.microsoft.com/office/word/2006/wordml">
   <w:body>
-    <w:p/>
-    <w:p>
-      <w:pPr>
+    <w:p>
+      <w:pPr>
+        <w:spacing w:after="0"/>
+        <w:jc w:val="both"/>
+      </w:pPr>
+      <w:r>
+        <w:t>– Налоги – это воровство!</w:t>
+      </w:r>
+    </w:p>
+    <w:p>
+      <w:pPr>
+        <w:spacing w:after="0"/>
+        <w:jc w:val="both"/>
+      </w:pPr>
+      <w:r>
+        <w:t xml:space="preserve">– </w:t>
+      </w:r>
+      <w:r>
+        <w:t>Предложи другой способ оплачивать здравоохранение, полицию, пожарных, дороги…</w:t>
+      </w:r>
+    </w:p>
+    <w:p>
+      <w:pPr>
+        <w:spacing w:after="0"/>
+        <w:jc w:val="both"/>
+      </w:pPr>
+      <w:r>
+        <w:t xml:space="preserve">– </w:t>
+      </w:r>
+      <w:r>
+        <w:t>Все это лучше сделают частные компании.</w:t>
+      </w:r>
+    </w:p>
+    <w:p>
+      <w:pPr>
+        <w:spacing w:after="0"/>
+        <w:jc w:val="both"/>
+      </w:pPr>
+      <w:r>
+        <w:t xml:space="preserve">– Даже </w:t>
+      </w:r>
+      <w:r>
+        <w:rPr>
+          <w:i/>
+        </w:rPr>
+        <w:t>если</w:t>
+      </w:r>
+      <w:r>
+        <w:t xml:space="preserve"> и сделают – для тех, у кого есть деньги. </w:t>
+      </w:r>
+      <w:r>
+        <w:t>А что с остальными?</w:t>
+      </w:r>
+    </w:p>
+    <w:p>
+      <w:pPr>
+        <w:spacing w:after="0"/>
+        <w:jc w:val="both"/>
+      </w:pPr>
+      <w:r>
+        <w:t>– Это их проблемы.</w:t>
+      </w:r>
+    </w:p>
+    <w:p>
+      <w:pPr>
+        <w:spacing w:after="0"/>
+        <w:jc w:val="both"/>
+      </w:pPr>
+      <w:r>
+        <w:t>– Да ну? А если загорится дом твоего соседа, но у него нет денег, чтобы заплатить пожарным?</w:t>
+      </w:r>
+    </w:p>
+    <w:p>
+      <w:pPr>
+        <w:spacing w:after="0"/>
+        <w:jc w:val="both"/>
+      </w:pPr>
+      <w:r>
+        <w:t>– А я построю дом подальше от таких неудачников.</w:t>
+      </w:r>
+    </w:p>
+    <w:p>
+      <w:pPr>
+        <w:spacing w:after="0"/>
+        <w:jc w:val="both"/>
+      </w:pPr>
+      <w:r>
+        <w:t xml:space="preserve">– </w:t>
+      </w:r>
+      <w:r>
+        <w:t>А как ты будешь до него добираться?</w:t>
+      </w:r>
+    </w:p>
+    <w:p>
+      <w:pPr>
+        <w:spacing w:after="0"/>
+        <w:jc w:val="both"/>
+      </w:pPr>
+      <w:r>
+        <w:t>– На частной машине, по частным дорогам.</w:t>
+      </w:r>
+    </w:p>
+    <w:p>
+      <w:pPr>
+        <w:spacing w:after="0"/>
+        <w:jc w:val="both"/>
+      </w:pPr>
+      <w:r>
+        <w:t xml:space="preserve">– </w:t>
+      </w:r>
+      <w:r>
+        <w:t>А разногласия решать в частных перестрелках вместо полиции?</w:t>
+      </w:r>
+    </w:p>
+    <w:p>
+      <w:pPr>
+        <w:spacing w:after="0"/>
+        <w:jc w:val="both"/>
+      </w:pPr>
+      <w:r>
+        <w:t>– Ну, полицию еще можно содержать за счет штрафов с виновных.</w:t>
+      </w:r>
+    </w:p>
+    <w:p>
+      <w:pPr>
+        <w:spacing w:after="0"/>
+        <w:jc w:val="both"/>
+      </w:pPr>
+      <w:r>
+        <w:t>– Но что делать с больными людьми без денег? Оставить их умирать на дороге? Ты не можешь этого сделать.</w:t>
+      </w:r>
+    </w:p>
+    <w:p>
+      <w:pPr>
+        <w:spacing w:after="0"/>
+        <w:jc w:val="both"/>
+      </w:pPr>
+      <w:r>
+        <w:t>– Почему?</w:t>
+      </w:r>
+    </w:p>
+    <w:p>
+      <w:pPr>
+        <w:spacing w:after="0"/>
+        <w:jc w:val="both"/>
+      </w:pPr>
+    </w:p>
+    <w:p>
+      <w:pPr>
+        <w:spacing w:after="0"/>
+        <w:jc w:val="both"/>
+      </w:pPr>
+      <w:r>
+        <w:t xml:space="preserve">Действительно, почему? Вопрос схож </w:t>
+      </w:r>
+      <w:proofErr w:type="gramStart"/>
+      <w:r>
+        <w:t>с</w:t>
+      </w:r>
+      <w:proofErr w:type="gramEnd"/>
+      <w:r>
+        <w:t xml:space="preserve"> «</w:t>
+      </w:r>
+      <w:proofErr w:type="gramStart"/>
+      <w:r>
+        <w:t>На</w:t>
+      </w:r>
+      <w:proofErr w:type="gramEnd"/>
+      <w:r>
+        <w:t xml:space="preserve"> чем стоит черепаха, на которой стоят три слона?», но гораздо более занимателен.</w:t>
+      </w:r>
+      <w:r>
+        <w:t xml:space="preserve"> </w:t>
+      </w:r>
+      <w:r>
+        <w:rPr>
+          <w:i/>
+        </w:rPr>
+        <w:t>Что-то</w:t>
+      </w:r>
+      <w:r>
+        <w:t xml:space="preserve"> в нашем мозге подавляет з</w:t>
+      </w:r>
+      <w:r>
+        <w:t>лые намерения, прежде чем они перейдут в действия, и (иногда) поощряет хорошие. И это даже не уголовный кодекс.</w:t>
+      </w:r>
+    </w:p>
+    <w:p>
+      <w:pPr>
+        <w:spacing w:after="0"/>
+        <w:jc w:val="both"/>
+      </w:pPr>
+    </w:p>
+    <w:p>
+      <w:pPr>
+        <w:spacing w:after="0"/>
+        <w:jc w:val="both"/>
+      </w:pPr>
+      <w:r>
+        <w:t xml:space="preserve">«Потому что иначе будешь гореть в аду!» – ответят менее образованные апологеты. С этим я даже спорить не буду, чтобы не снижать планку </w:t>
+      </w:r>
+      <w:r>
+        <w:t>конт</w:t>
+      </w:r>
+      <w:r>
+        <w:t>ента.</w:t>
+      </w:r>
+    </w:p>
+    <w:p>
+      <w:pPr>
+        <w:spacing w:after="0"/>
+        <w:jc w:val="both"/>
+      </w:pPr>
+    </w:p>
+    <w:p>
+      <w:pPr>
+        <w:spacing w:after="0"/>
+        <w:jc w:val="both"/>
+      </w:pPr>
+      <w:r>
+        <w:t xml:space="preserve">«Потому что </w:t>
+      </w:r>
+      <w:r>
+        <w:t xml:space="preserve">ты вырос в христианском обществе, и подсознательно подчиняешься его моральным законам, даже если называешь себя атеистом» – ответят </w:t>
+      </w:r>
+      <w:r>
+        <w:t>[</w:t>
+      </w:r>
+      <w:r>
+        <w:t>более образованные</w:t>
+      </w:r>
+      <w:r>
+        <w:t>]</w:t>
+      </w:r>
+      <w:r>
+        <w:t>(</w:t>
+      </w:r>
+      <w:hyperlink r:id="rId4" w:history="1">
+        <w:r>
+          <w:rPr>
+            <w:rStyle w:val="a3"/>
+          </w:rPr>
+          <w:t>https://www.youtube.com/user/JordanPetersonVideos){:target="_blank"}</w:t>
+        </w:r>
+      </w:hyperlink>
+      <w:r>
+        <w:t>.</w:t>
+      </w:r>
+      <w:r>
+        <w:t xml:space="preserve"> Звучит уже более убедительно, но, будь это так, те же самые моральные принципы не проявлялись бы в поведении </w:t>
+      </w:r>
+      <w:r>
+        <w:t>[</w:t>
+      </w:r>
+      <w:r>
+        <w:t>отрезанных от цивилизации племен</w:t>
+      </w:r>
+      <w:proofErr w:type="gramStart"/>
+      <w:r>
+        <w:t>]</w:t>
+      </w:r>
+      <w:r>
+        <w:t>(</w:t>
+      </w:r>
+      <w:proofErr w:type="spellStart"/>
+      <w:proofErr w:type="gramEnd"/>
+      <w:r>
+        <w:t>пруф</w:t>
+      </w:r>
+      <w:proofErr w:type="spellEnd"/>
+      <w:r>
+        <w:t xml:space="preserve">) и </w:t>
+      </w:r>
+      <w:r>
+        <w:t>[</w:t>
+      </w:r>
+      <w:r>
+        <w:t>младенцев</w:t>
+      </w:r>
+      <w:r>
+        <w:t>]</w:t>
+      </w:r>
+      <w:r>
+        <w:t>(</w:t>
+      </w:r>
+      <w:proofErr w:type="spellStart"/>
+      <w:r>
+        <w:t>пруф</w:t>
+      </w:r>
+      <w:proofErr w:type="spellEnd"/>
+      <w:r>
+        <w:t>). Надо копать глубже.</w:t>
+      </w:r>
+    </w:p>
+    <w:p>
+      <w:pPr>
+        <w:spacing w:after="0"/>
+        <w:jc w:val="both"/>
+      </w:pPr>
+    </w:p>
+    <w:p>
+      <w:pPr>
+        <w:spacing w:after="0"/>
+        <w:jc w:val="both"/>
+      </w:pPr>
+      <w:r>
+        <w:t xml:space="preserve">«Потому что мораль естественным образом возникает в процессе эволюции, если рассматривать как единицу отбора не организм, а ген» – пишет Ричард Докинз в </w:t>
+      </w:r>
+      <w:r>
+        <w:t>[</w:t>
+      </w:r>
+      <w:r>
+        <w:t>«Эгоистичном гене»</w:t>
+      </w:r>
+      <w:proofErr w:type="gramStart"/>
+      <w:r>
+        <w:t>]</w:t>
+      </w:r>
+      <w:r>
+        <w:t>(</w:t>
+      </w:r>
+      <w:proofErr w:type="spellStart"/>
+      <w:proofErr w:type="gramEnd"/>
+      <w:r>
+        <w:t>линк</w:t>
+      </w:r>
+      <w:proofErr w:type="spellEnd"/>
+      <w:r>
+        <w:t>). Наконец-то, гипотеза, которая стыкуется с наблюдениями.</w:t>
+      </w:r>
+    </w:p>
+    <w:p>
+      <w:pPr>
+        <w:spacing w:after="0"/>
+        <w:jc w:val="both"/>
+      </w:pPr>
+    </w:p>
+    <w:p>
+      <w:pPr>
+        <w:spacing w:after="0"/>
+        <w:jc w:val="both"/>
+      </w:pPr>
+      <w:r>
+        <w:t>Но возникает закономерный вопрос. Если люди фактически запрограммированы поступать морально (или, хотя бы, не поступать амо</w:t>
+      </w:r>
+      <w:r>
+        <w:t>рально), то откуда берется зло?</w:t>
+      </w:r>
+    </w:p>
+    <w:p>
+      <w:pPr>
+        <w:spacing w:after="0"/>
+        <w:jc w:val="both"/>
+      </w:pPr>
+    </w:p>
+    <w:p>
+      <w:pPr>
+        <w:spacing w:after="0"/>
+        <w:jc w:val="both"/>
+      </w:pPr>
+      <w:r>
+        <w:t>![]({</w:t>
+      </w:r>
+      <w:r>
         <w:rPr>
           <w:lang w:val="en-US"/>
         </w:rPr>
-      </w:pPr>
-    </w:p>
-    <w:p>
-      <w:r>
+        <w:t>filename</w:t>
+      </w:r>
+      <w:r>
+        <w:t>}</w:t>
+      </w:r>
+      <w:r>
+        <w:t>1</w:t>
+      </w:r>
+      <w:r>
+        <w:t>.</w:t>
+      </w:r>
+      <w:r>
+        <w:rPr>
+          <w:lang w:val="en-US"/>
+        </w:rPr>
+        <w:t>jpg</w:t>
+      </w:r>
+      <w:r>
+        <w:t>)</w:t>
+      </w:r>
+    </w:p>
+    <w:p>
+      <w:pPr>
+        <w:spacing w:after="0"/>
+        <w:jc w:val="both"/>
+      </w:pPr>
+    </w:p>
+    <w:p>
+      <w:pPr>
+        <w:spacing w:after="0"/>
+        <w:jc w:val="both"/>
+      </w:pPr>
+      <w:r>
+        <w:t xml:space="preserve">Проблема в том, что человек </w:t>
+      </w:r>
+      <w:r>
+        <w:t xml:space="preserve">почти </w:t>
+      </w:r>
+      <w:r>
+        <w:t xml:space="preserve">никогда не располагает достаточной информацией, чтобы его моральная подсистема могла принимать объективно верные решения. </w:t>
+      </w:r>
+    </w:p>
+    <w:p>
+      <w:pPr>
+        <w:spacing w:after="0"/>
+        <w:jc w:val="both"/>
+      </w:pPr>
+    </w:p>
+    <w:p>
+      <w:pPr>
+        <w:spacing w:after="0"/>
+        <w:jc w:val="both"/>
+      </w:pPr>
+      <w:r>
+        <w:t xml:space="preserve">Это возвращает рассказ к явлению </w:t>
+      </w:r>
+      <w:proofErr w:type="spellStart"/>
+      <w:r>
+        <w:rPr>
+          <w:b/>
+        </w:rPr>
+        <w:t>эмерджентности</w:t>
+      </w:r>
+      <w:proofErr w:type="spellEnd"/>
+      <w:r>
+        <w:t>. Важно понять, что практически все зло возникает не на уровне людей, а на уровне общественных систем. Можно взять группу безупречных людей и превратить ее в</w:t>
+      </w:r>
+      <w:proofErr w:type="gramStart"/>
+      <w:r>
+        <w:t xml:space="preserve"> Т</w:t>
+      </w:r>
+      <w:proofErr w:type="gramEnd"/>
+      <w:r>
+        <w:t xml:space="preserve">ретий рейх; причем, что самое </w:t>
+      </w:r>
+      <w:r>
+        <w:lastRenderedPageBreak/>
+        <w:t>парадоксальное – чем лучше каждый человек в этой группе сам по себе, тем более эффективно рейх будет функционировать.</w:t>
+      </w:r>
+    </w:p>
+    <w:p>
+      <w:pPr>
+        <w:spacing w:after="0"/>
+        <w:jc w:val="both"/>
+      </w:pPr>
+    </w:p>
+    <w:p>
+      <w:pPr>
+        <w:spacing w:after="0"/>
+        <w:jc w:val="both"/>
+      </w:pPr>
+      <w:r>
+        <w:t>![]({</w:t>
+      </w:r>
+      <w:r>
+        <w:rPr>
+          <w:lang w:val="en-US"/>
+        </w:rPr>
+        <w:t>filename</w:t>
+      </w:r>
+      <w:r>
+        <w:t>}</w:t>
+      </w:r>
+      <w:r>
+        <w:t>2</w:t>
+      </w:r>
+      <w:r>
+        <w:t>.</w:t>
+      </w:r>
+      <w:r>
+        <w:rPr>
+          <w:lang w:val="en-US"/>
+        </w:rPr>
+        <w:t>jpg</w:t>
+      </w:r>
+      <w:r>
+        <w:t>)</w:t>
+      </w:r>
+    </w:p>
+    <w:p>
+      <w:pPr>
+        <w:spacing w:after="0"/>
+        <w:jc w:val="both"/>
+      </w:pPr>
+    </w:p>
+    <w:p>
+      <w:pPr>
+        <w:spacing w:after="0"/>
+        <w:jc w:val="both"/>
+      </w:pPr>
+      <w:r>
+        <w:t>Но я хочу пойти еще дальше.</w:t>
+      </w:r>
+      <w:r>
+        <w:t xml:space="preserve"> </w:t>
+      </w:r>
+      <w:r>
+        <w:t xml:space="preserve">Мне отчего-то кажется, что должна существовать </w:t>
+      </w:r>
+      <w:r>
+        <w:rPr>
+          <w:b/>
+        </w:rPr>
+        <w:t>объективная мораль</w:t>
+      </w:r>
+      <w:r>
+        <w:t>.</w:t>
+      </w:r>
+      <w:r>
+        <w:br w:type="page"/>
+      </w:r>
+    </w:p>
+    <w:p>
+      <w:pPr>
+        <w:spacing w:after="0"/>
+        <w:jc w:val="both"/>
+      </w:pPr>
+      <w:r>
+        <w:lastRenderedPageBreak/>
         <w:t xml:space="preserve">Врожденная мораль как </w:t>
       </w:r>
       <w:proofErr w:type="spellStart"/>
@@ -24,6 +540,16 @@
       </w:r>
     </w:p>
     <w:p>
+      <w:pPr>
+        <w:spacing w:after="0"/>
+        <w:jc w:val="both"/>
+      </w:pPr>
+    </w:p>
+    <w:p>
+      <w:pPr>
+        <w:spacing w:after="0"/>
+        <w:jc w:val="both"/>
+      </w:pPr>
       <w:r>
         <w:t xml:space="preserve">Вообще незачем </w:t>
       </w:r>
@@ -235,6 +761,17 @@
     <w:uiPriority w:val="99"/>
     <w:semiHidden/>
     <w:unhideWhenUsed/>
+  </w:style>
+  <w:style w:type="character" w:styleId="a3">
+    <w:name w:val="Hyperlink"/>
+    <w:basedOn w:val="a0"/>
+    <w:uiPriority w:val="99"/>
+    <w:unhideWhenUsed/>
+    <w:rsid w:val="00C45718"/>
+    <w:rPr>
+      <w:color w:val="0563C1" w:themeColor="hyperlink"/>
+      <w:u w:val="single"/>
+    </w:rPr>
   </w:style>
 </w:styles>
 </file>
@@ -494,7 +1031,7 @@
   <a:extraClrSchemeLst/>
   <a:extLst>
     <a:ext uri="{05A4C25C-085E-4340-85A3-A5531E510DB2}">
-      <thm15:themeFamily xmlns:thm15="http://schemas.microsoft.com/office/thememl/2012/main" xmlns="" name="Office Theme" id="{62F939B6-93AF-4DB8-9C6B-D6C7DFDC589F}" vid="{4A3C46E8-61CC-4603-A589-7422A47A8E4A}"/>
+      <thm15:themeFamily xmlns="" xmlns:thm15="http://schemas.microsoft.com/office/thememl/2012/main" name="Office Theme" id="{62F939B6-93AF-4DB8-9C6B-D6C7DFDC589F}" vid="{4A3C46E8-61CC-4603-A589-7422A47A8E4A}"/>
     </a:ext>
   </a:extLst>
 </a:theme>
